--- a/picture/자기소개.docx
+++ b/picture/자기소개.docx
@@ -1,16 +1,10 @@
 
 <file path=word/document.xml><?xml version="1.0" encoding="utf-8"?>
-<w:document xmlns:wpc="http://schemas.microsoft.com/office/word/2010/wordprocessingCanvas" xmlns:cx="http://schemas.microsoft.com/office/drawing/2014/chartex" xmlns:mc="http://schemas.openxmlformats.org/markup-compatibility/2006" xmlns:o="urn:schemas-microsoft-com:office:office" xmlns:r="http://schemas.openxmlformats.org/officeDocument/2006/relationships" xmlns:m="http://schemas.openxmlformats.org/officeDocument/2006/math" xmlns:v="urn:schemas-microsoft-com:vml" xmlns:wp14="http://schemas.microsoft.com/office/word/2010/wordprocessingDrawing" xmlns:wp="http://schemas.openxmlformats.org/drawingml/2006/wordprocessingDrawing" xmlns:w10="urn:schemas-microsoft-com:office:word" xmlns:w="http://schemas.openxmlformats.org/wordprocessingml/2006/main" xmlns:w14="http://schemas.microsoft.com/office/word/2010/wordml" xmlns:w15="http://schemas.microsoft.com/office/word/2012/wordml" xmlns:w16se="http://schemas.microsoft.com/office/word/2015/wordml/symex" xmlns:wpg="http://schemas.microsoft.com/office/word/2010/wordprocessingGroup" xmlns:wpi="http://schemas.microsoft.com/office/word/2010/wordprocessingInk" xmlns:wne="http://schemas.microsoft.com/office/word/2006/wordml" xmlns:wps="http://schemas.microsoft.com/office/word/2010/wordprocessingShape" mc:Ignorable="w14 w15 w16se wp14">
+<w:document xmlns:wpc="http://schemas.microsoft.com/office/word/2010/wordprocessingCanvas" xmlns:cx="http://schemas.microsoft.com/office/drawing/2014/chartex" xmlns:cx1="http://schemas.microsoft.com/office/drawing/2015/9/8/chartex" xmlns:cx2="http://schemas.microsoft.com/office/drawing/2015/10/21/chartex" xmlns:cx3="http://schemas.microsoft.com/office/drawing/2016/5/9/chartex" xmlns:cx4="http://schemas.microsoft.com/office/drawing/2016/5/10/chartex" xmlns:cx5="http://schemas.microsoft.com/office/drawing/2016/5/11/chartex" xmlns:cx6="http://schemas.microsoft.com/office/drawing/2016/5/12/chartex" xmlns:cx7="http://schemas.microsoft.com/office/drawing/2016/5/13/chartex" xmlns:cx8="http://schemas.microsoft.com/office/drawing/2016/5/14/chartex" xmlns:mc="http://schemas.openxmlformats.org/markup-compatibility/2006" xmlns:aink="http://schemas.microsoft.com/office/drawing/2016/ink" xmlns:am3d="http://schemas.microsoft.com/office/drawing/2017/model3d" xmlns:o="urn:schemas-microsoft-com:office:office" xmlns:r="http://schemas.openxmlformats.org/officeDocument/2006/relationships" xmlns:m="http://schemas.openxmlformats.org/officeDocument/2006/math" xmlns:v="urn:schemas-microsoft-com:vml" xmlns:wp14="http://schemas.microsoft.com/office/word/2010/wordprocessingDrawing" xmlns:wp="http://schemas.openxmlformats.org/drawingml/2006/wordprocessingDrawing" xmlns:w10="urn:schemas-microsoft-com:office:word" xmlns:w="http://schemas.openxmlformats.org/wordprocessingml/2006/main" xmlns:w14="http://schemas.microsoft.com/office/word/2010/wordml" xmlns:w15="http://schemas.microsoft.com/office/word/2012/wordml" xmlns:w16cex="http://schemas.microsoft.com/office/word/2018/wordml/cex" xmlns:w16cid="http://schemas.microsoft.com/office/word/2016/wordml/cid" xmlns:w16="http://schemas.microsoft.com/office/word/2018/wordml" xmlns:w16sdtdh="http://schemas.microsoft.com/office/word/2020/wordml/sdtdatahash" xmlns:w16se="http://schemas.microsoft.com/office/word/2015/wordml/symex" xmlns:wpg="http://schemas.microsoft.com/office/word/2010/wordprocessingGroup" xmlns:wpi="http://schemas.microsoft.com/office/word/2010/wordprocessingInk" xmlns:wne="http://schemas.microsoft.com/office/word/2006/wordml" xmlns:wps="http://schemas.microsoft.com/office/word/2010/wordprocessingShape" mc:Ignorable="w14 w15 w16se w16cid w16 w16cex w16sdtdh wp14">
   <w:body>
     <w:p/>
     <w:p/>
-    <w:p>
-      <w:pPr>
-        <w:rPr>
-          <w:rFonts w:hint="eastAsia"/>
-        </w:rPr>
-      </w:pPr>
-    </w:p>
+    <w:p/>
     <w:p>
       <w:pPr>
         <w:pStyle w:val="a3"/>
@@ -32,19 +26,11 @@
         <w:pStyle w:val="a3"/>
         <w:ind w:leftChars="0" w:left="760"/>
       </w:pPr>
-      <w:proofErr w:type="spellStart"/>
-      <w:r>
-        <w:rPr>
-          <w:rFonts w:hint="eastAsia"/>
-        </w:rPr>
-        <w:t>임베디드</w:t>
-      </w:r>
-      <w:proofErr w:type="spellEnd"/>
-      <w:r>
-        <w:rPr>
-          <w:rFonts w:hint="eastAsia"/>
-        </w:rPr>
-        <w:t xml:space="preserve"> 분야를 지원한 </w:t>
+      <w:r>
+        <w:rPr>
+          <w:rFonts w:hint="eastAsia"/>
+        </w:rPr>
+        <w:t xml:space="preserve">임베디드 분야를 지원한 </w:t>
       </w:r>
       <w:proofErr w:type="spellStart"/>
       <w:r>
@@ -89,38 +75,23 @@
       <w:pPr>
         <w:pStyle w:val="a3"/>
         <w:ind w:leftChars="0" w:left="760"/>
-        <w:rPr>
-          <w:rFonts w:hint="eastAsia"/>
-        </w:rPr>
-      </w:pPr>
-      <w:r>
-        <w:rPr>
-          <w:rFonts w:hint="eastAsia"/>
-        </w:rPr>
-        <w:t xml:space="preserve">전기 지식 기초 및 기계 구조를 </w:t>
-      </w:r>
-      <w:proofErr w:type="spellStart"/>
-      <w:r>
-        <w:rPr>
-          <w:rFonts w:hint="eastAsia"/>
-        </w:rPr>
-        <w:t>융합적으로</w:t>
-      </w:r>
-      <w:proofErr w:type="spellEnd"/>
-      <w:r>
-        <w:rPr>
-          <w:rFonts w:hint="eastAsia"/>
-        </w:rPr>
-        <w:t xml:space="preserve"> 학습하였습니다.</w:t>
+      </w:pPr>
+      <w:r>
+        <w:rPr>
+          <w:rFonts w:hint="eastAsia"/>
+        </w:rPr>
+        <w:t>전기 지식 기초 및 기계 구조를 융합적으로 학습하였습니다.</w:t>
       </w:r>
     </w:p>
     <w:p>
       <w:pPr>
         <w:pStyle w:val="a3"/>
         <w:ind w:leftChars="0" w:left="760"/>
-        <w:rPr>
-          <w:rFonts w:hint="eastAsia"/>
-        </w:rPr>
+      </w:pPr>
+    </w:p>
+    <w:p>
+      <w:pPr>
+        <w:ind w:left="400"/>
       </w:pPr>
     </w:p>
     <w:p>
@@ -136,21 +107,25 @@
         <w:rPr>
           <w:rFonts w:hint="eastAsia"/>
         </w:rPr>
-        <w:t>차별화된 본인의 강점</w:t>
-      </w:r>
-    </w:p>
-    <w:p>
-      <w:pPr>
-        <w:ind w:left="760"/>
-        <w:rPr>
-          <w:rFonts w:hint="eastAsia"/>
-        </w:rPr>
-      </w:pPr>
-      <w:r>
-        <w:rPr>
-          <w:rFonts w:hint="eastAsia"/>
-        </w:rPr>
-        <w:t>제 취미 생활과 열차의 시스템 개발이 어느정도 같은 길이라는 점이 강점이라 생각합니다.</w:t>
+        <w:t>지원 동기</w:t>
+      </w:r>
+    </w:p>
+    <w:p>
+      <w:pPr>
+        <w:pStyle w:val="a3"/>
+        <w:ind w:leftChars="0" w:left="760"/>
+      </w:pPr>
+      <w:r>
+        <w:rPr>
+          <w:rFonts w:hint="eastAsia"/>
+        </w:rPr>
+        <w:t xml:space="preserve">제 취미 생활과 열차의 시스템 개발이 </w:t>
+      </w:r>
+      <w:r>
+        <w:rPr>
+          <w:rFonts w:hint="eastAsia"/>
+        </w:rPr>
+        <w:t>일치하는 부분이 있어서 지원하게 되었습니다.</w:t>
       </w:r>
       <w:r>
         <w:t xml:space="preserve"> </w:t>
@@ -159,30 +134,31 @@
         <w:rPr>
           <w:rFonts w:hint="eastAsia"/>
         </w:rPr>
-        <w:t xml:space="preserve">저는 취미로 </w:t>
-      </w:r>
-      <w:proofErr w:type="spellStart"/>
-      <w:r>
-        <w:rPr>
-          <w:rFonts w:hint="eastAsia"/>
-        </w:rPr>
-        <w:t>거미형</w:t>
-      </w:r>
-      <w:proofErr w:type="spellEnd"/>
-      <w:r>
-        <w:rPr>
-          <w:rFonts w:hint="eastAsia"/>
-        </w:rPr>
+        <w:t xml:space="preserve">저는 취미로 거미형 </w:t>
+      </w:r>
+      <w:r>
+        <w:t>4</w:t>
+      </w:r>
+      <w:r>
+        <w:rPr>
+          <w:rFonts w:hint="eastAsia"/>
+        </w:rPr>
+        <w:t>족 로봇을 제작할 예정입니다.</w:t>
+      </w:r>
+      <w:r>
         <w:t xml:space="preserve"> </w:t>
       </w:r>
       <w:r>
-        <w:t>4</w:t>
-      </w:r>
-      <w:r>
-        <w:rPr>
-          <w:rFonts w:hint="eastAsia"/>
-        </w:rPr>
-        <w:t>족 로봇을 제작할 예정입니다.</w:t>
+        <w:rPr>
+          <w:rFonts w:hint="eastAsia"/>
+        </w:rPr>
+        <w:t>이 로봇에도 후에 사람이 탈 수 있기 에 안정적인 운행을 요구하는 열차의 시스템을 참고할 필요가 있</w:t>
+      </w:r>
+      <w:r>
+        <w:rPr>
+          <w:rFonts w:hint="eastAsia"/>
+        </w:rPr>
+        <w:t>습니다.</w:t>
       </w:r>
       <w:r>
         <w:t xml:space="preserve"> </w:t>
@@ -191,41 +167,63 @@
         <w:rPr>
           <w:rFonts w:hint="eastAsia"/>
         </w:rPr>
-        <w:t>이 로봇에도 후에 사람이 탈 수 있기 때문에 안정적인 운행을 요구하는 열차의 시스템</w:t>
-      </w:r>
-      <w:r>
-        <w:rPr>
-          <w:rFonts w:hint="eastAsia"/>
-        </w:rPr>
-        <w:t>을 참고할 필요가 있고 저도</w:t>
-      </w:r>
-      <w:r>
-        <w:rPr>
-          <w:rFonts w:hint="eastAsia"/>
-        </w:rPr>
-        <w:t xml:space="preserve"> 업무 외에</w:t>
-      </w:r>
-      <w:r>
-        <w:rPr>
-          <w:rFonts w:hint="eastAsia"/>
-        </w:rPr>
-        <w:t xml:space="preserve"> 개발을 하면서 </w:t>
-      </w:r>
-      <w:r>
-        <w:rPr>
-          <w:rFonts w:hint="eastAsia"/>
-        </w:rPr>
-        <w:t>업무에 도움이 될 수 있다고 생각합니다.</w:t>
-      </w:r>
-      <w:bookmarkStart w:id="0" w:name="_GoBack"/>
-      <w:bookmarkEnd w:id="0"/>
-    </w:p>
-    <w:p>
-      <w:pPr>
-        <w:ind w:left="400"/>
-        <w:rPr>
-          <w:rFonts w:hint="eastAsia"/>
-        </w:rPr>
+        <w:t xml:space="preserve">4족 로봇은  </w:t>
+      </w:r>
+      <w:r>
+        <w:t>CAN</w:t>
+      </w:r>
+      <w:r>
+        <w:rPr>
+          <w:rFonts w:hint="eastAsia"/>
+        </w:rPr>
+        <w:t>통신</w:t>
+      </w:r>
+      <w:r>
+        <w:t xml:space="preserve">, ADC </w:t>
+      </w:r>
+      <w:r>
+        <w:rPr>
+          <w:rFonts w:hint="eastAsia"/>
+        </w:rPr>
+        <w:t>제어를 필수적으로 하기</w:t>
+      </w:r>
+      <w:r>
+        <w:t xml:space="preserve"> </w:t>
+      </w:r>
+      <w:r>
+        <w:rPr>
+          <w:rFonts w:hint="eastAsia"/>
+        </w:rPr>
+        <w:t xml:space="preserve">때문에 </w:t>
+      </w:r>
+      <w:r>
+        <w:rPr>
+          <w:rFonts w:hint="eastAsia"/>
+        </w:rPr>
+        <w:t>업무 외에</w:t>
+      </w:r>
+      <w:r>
+        <w:t xml:space="preserve"> STM32 </w:t>
+      </w:r>
+      <w:r>
+        <w:rPr>
+          <w:rFonts w:hint="eastAsia"/>
+        </w:rPr>
+        <w:t>개발을 하면서 업무에 도움이 될 수 있다고 생각합니다.</w:t>
+      </w:r>
+      <w:r>
+        <w:t xml:space="preserve"> </w:t>
+      </w:r>
+    </w:p>
+    <w:p>
+      <w:pPr>
+        <w:pStyle w:val="a3"/>
+        <w:ind w:leftChars="0" w:left="760"/>
+      </w:pPr>
+    </w:p>
+    <w:p>
+      <w:pPr>
+        <w:pStyle w:val="a3"/>
       </w:pPr>
     </w:p>
     <w:p>
@@ -241,16 +239,16 @@
         <w:rPr>
           <w:rFonts w:hint="eastAsia"/>
         </w:rPr>
-        <w:t>지원 동기</w:t>
-      </w:r>
-    </w:p>
-    <w:p>
-      <w:pPr>
-        <w:rPr>
-          <w:rFonts w:hint="eastAsia"/>
-        </w:rPr>
-      </w:pPr>
-    </w:p>
+        <w:t>차별화된 본인의 강점</w:t>
+      </w:r>
+    </w:p>
+    <w:p>
+      <w:pPr>
+        <w:ind w:left="760"/>
+      </w:pPr>
+    </w:p>
+    <w:p/>
+    <w:p/>
     <w:p>
       <w:pPr>
         <w:pStyle w:val="a3"/>
@@ -270,18 +268,9 @@
     <w:p>
       <w:pPr>
         <w:ind w:left="760"/>
-        <w:rPr>
-          <w:rFonts w:hint="eastAsia"/>
-        </w:rPr>
-      </w:pPr>
-    </w:p>
-    <w:p>
-      <w:pPr>
-        <w:rPr>
-          <w:rFonts w:hint="eastAsia"/>
-        </w:rPr>
-      </w:pPr>
-    </w:p>
+      </w:pPr>
+    </w:p>
+    <w:p/>
     <w:p>
       <w:pPr>
         <w:pStyle w:val="a3"/>
@@ -302,9 +291,6 @@
       <w:pPr>
         <w:pStyle w:val="a3"/>
         <w:ind w:leftChars="0" w:left="760"/>
-        <w:rPr>
-          <w:rFonts w:hint="eastAsia"/>
-        </w:rPr>
       </w:pPr>
       <w:r>
         <w:rPr>
@@ -346,7 +332,14 @@
         <w:rPr>
           <w:rFonts w:hint="eastAsia"/>
         </w:rPr>
-        <w:t xml:space="preserve"> 시각장애인 여성들의 월경을 체크해주는 장치를 만드는 프로젝트였고 크게 혈흔을 카메라로 확인하는 </w:t>
+        <w:t xml:space="preserve"> 시각장애인 여성들의 월경을 체</w:t>
+      </w:r>
+      <w:r>
+        <w:rPr>
+          <w:rFonts w:hint="eastAsia"/>
+        </w:rPr>
+        <w:lastRenderedPageBreak/>
+        <w:t xml:space="preserve">크해주는 장치를 만드는 프로젝트였고 크게 혈흔을 카메라로 확인하는 </w:t>
       </w:r>
       <w:proofErr w:type="spellStart"/>
       <w:r>
@@ -499,28 +492,7 @@
         <w:rPr>
           <w:rFonts w:hint="eastAsia"/>
         </w:rPr>
-        <w:t xml:space="preserve">이 때 경험은 저에게 </w:t>
-      </w:r>
-      <w:proofErr w:type="spellStart"/>
-      <w:r>
-        <w:rPr>
-          <w:rFonts w:hint="eastAsia"/>
-        </w:rPr>
-        <w:t>임베디드</w:t>
-      </w:r>
-      <w:proofErr w:type="spellEnd"/>
-      <w:r>
-        <w:rPr>
-          <w:rFonts w:hint="eastAsia"/>
-        </w:rPr>
-        <w:t xml:space="preserve"> 개발은 소프트웨어만 필요한 것이 아니라는 점을 깨닫게 되</w:t>
-      </w:r>
-      <w:r>
-        <w:rPr>
-          <w:rFonts w:hint="eastAsia"/>
-        </w:rPr>
-        <w:lastRenderedPageBreak/>
-        <w:t>었습니다.</w:t>
+        <w:t>이 때 경험은 저에게 임베디드 개발은 소프트웨어만 필요한 것이 아니라는 점을 깨닫게 되었습니다.</w:t>
       </w:r>
     </w:p>
     <w:p>
@@ -531,9 +503,6 @@
     <w:p>
       <w:pPr>
         <w:ind w:left="760"/>
-        <w:rPr>
-          <w:rFonts w:hint="eastAsia"/>
-        </w:rPr>
       </w:pPr>
     </w:p>
     <w:p/>
@@ -549,13 +518,7 @@
         <w:t xml:space="preserve">학력 사항 </w:t>
       </w:r>
     </w:p>
-    <w:p>
-      <w:pPr>
-        <w:rPr>
-          <w:rFonts w:hint="eastAsia"/>
-        </w:rPr>
-      </w:pPr>
-    </w:p>
+    <w:p/>
     <w:sectPr>
       <w:pgSz w:w="11906" w:h="16838"/>
       <w:pgMar w:top="1701" w:right="1440" w:bottom="1440" w:left="1440" w:header="851" w:footer="992" w:gutter="0"/>
@@ -567,7 +530,7 @@
 </file>
 
 <file path=word/numbering.xml><?xml version="1.0" encoding="utf-8"?>
-<w:numbering xmlns:wpc="http://schemas.microsoft.com/office/word/2010/wordprocessingCanvas" xmlns:cx="http://schemas.microsoft.com/office/drawing/2014/chartex" xmlns:mc="http://schemas.openxmlformats.org/markup-compatibility/2006" xmlns:o="urn:schemas-microsoft-com:office:office" xmlns:r="http://schemas.openxmlformats.org/officeDocument/2006/relationships" xmlns:m="http://schemas.openxmlformats.org/officeDocument/2006/math" xmlns:v="urn:schemas-microsoft-com:vml" xmlns:wp14="http://schemas.microsoft.com/office/word/2010/wordprocessingDrawing" xmlns:wp="http://schemas.openxmlformats.org/drawingml/2006/wordprocessingDrawing" xmlns:w10="urn:schemas-microsoft-com:office:word" xmlns:w="http://schemas.openxmlformats.org/wordprocessingml/2006/main" xmlns:w14="http://schemas.microsoft.com/office/word/2010/wordml" xmlns:w15="http://schemas.microsoft.com/office/word/2012/wordml" xmlns:w16se="http://schemas.microsoft.com/office/word/2015/wordml/symex" xmlns:wpg="http://schemas.microsoft.com/office/word/2010/wordprocessingGroup" xmlns:wpi="http://schemas.microsoft.com/office/word/2010/wordprocessingInk" xmlns:wne="http://schemas.microsoft.com/office/word/2006/wordml" xmlns:wps="http://schemas.microsoft.com/office/word/2010/wordprocessingShape" mc:Ignorable="w14 w15 w16se wp14">
+<w:numbering xmlns:wpc="http://schemas.microsoft.com/office/word/2010/wordprocessingCanvas" xmlns:cx="http://schemas.microsoft.com/office/drawing/2014/chartex" xmlns:cx1="http://schemas.microsoft.com/office/drawing/2015/9/8/chartex" xmlns:cx2="http://schemas.microsoft.com/office/drawing/2015/10/21/chartex" xmlns:cx3="http://schemas.microsoft.com/office/drawing/2016/5/9/chartex" xmlns:cx4="http://schemas.microsoft.com/office/drawing/2016/5/10/chartex" xmlns:cx5="http://schemas.microsoft.com/office/drawing/2016/5/11/chartex" xmlns:cx6="http://schemas.microsoft.com/office/drawing/2016/5/12/chartex" xmlns:cx7="http://schemas.microsoft.com/office/drawing/2016/5/13/chartex" xmlns:cx8="http://schemas.microsoft.com/office/drawing/2016/5/14/chartex" xmlns:mc="http://schemas.openxmlformats.org/markup-compatibility/2006" xmlns:aink="http://schemas.microsoft.com/office/drawing/2016/ink" xmlns:am3d="http://schemas.microsoft.com/office/drawing/2017/model3d" xmlns:o="urn:schemas-microsoft-com:office:office" xmlns:r="http://schemas.openxmlformats.org/officeDocument/2006/relationships" xmlns:m="http://schemas.openxmlformats.org/officeDocument/2006/math" xmlns:v="urn:schemas-microsoft-com:vml" xmlns:wp14="http://schemas.microsoft.com/office/word/2010/wordprocessingDrawing" xmlns:wp="http://schemas.openxmlformats.org/drawingml/2006/wordprocessingDrawing" xmlns:w10="urn:schemas-microsoft-com:office:word" xmlns:w="http://schemas.openxmlformats.org/wordprocessingml/2006/main" xmlns:w14="http://schemas.microsoft.com/office/word/2010/wordml" xmlns:w15="http://schemas.microsoft.com/office/word/2012/wordml" xmlns:w16cex="http://schemas.microsoft.com/office/word/2018/wordml/cex" xmlns:w16cid="http://schemas.microsoft.com/office/word/2016/wordml/cid" xmlns:w16="http://schemas.microsoft.com/office/word/2018/wordml" xmlns:w16sdtdh="http://schemas.microsoft.com/office/word/2020/wordml/sdtdatahash" xmlns:w16se="http://schemas.microsoft.com/office/word/2015/wordml/symex" xmlns:wpg="http://schemas.microsoft.com/office/word/2010/wordprocessingGroup" xmlns:wpi="http://schemas.microsoft.com/office/word/2010/wordprocessingInk" xmlns:wne="http://schemas.microsoft.com/office/word/2006/wordml" xmlns:wps="http://schemas.microsoft.com/office/word/2010/wordprocessingShape" mc:Ignorable="w14 w15 w16se w16cid w16 w16cex w16sdtdh wp14">
   <w:abstractNum w:abstractNumId="0" w15:restartNumberingAfterBreak="0">
     <w:nsid w:val="510441D2"/>
     <w:multiLevelType w:val="hybridMultilevel"/>
@@ -657,14 +620,14 @@
       </w:pPr>
     </w:lvl>
   </w:abstractNum>
-  <w:num w:numId="1">
+  <w:num w:numId="1" w16cid:durableId="1854537899">
     <w:abstractNumId w:val="0"/>
   </w:num>
 </w:numbering>
 </file>
 
 <file path=word/styles.xml><?xml version="1.0" encoding="utf-8"?>
-<w:styles xmlns:mc="http://schemas.openxmlformats.org/markup-compatibility/2006" xmlns:r="http://schemas.openxmlformats.org/officeDocument/2006/relationships" xmlns:w="http://schemas.openxmlformats.org/wordprocessingml/2006/main" xmlns:w14="http://schemas.microsoft.com/office/word/2010/wordml" xmlns:w15="http://schemas.microsoft.com/office/word/2012/wordml" xmlns:w16se="http://schemas.microsoft.com/office/word/2015/wordml/symex" mc:Ignorable="w14 w15 w16se">
+<w:styles xmlns:mc="http://schemas.openxmlformats.org/markup-compatibility/2006" xmlns:r="http://schemas.openxmlformats.org/officeDocument/2006/relationships" xmlns:w="http://schemas.openxmlformats.org/wordprocessingml/2006/main" xmlns:w14="http://schemas.microsoft.com/office/word/2010/wordml" xmlns:w15="http://schemas.microsoft.com/office/word/2012/wordml" xmlns:w16cex="http://schemas.microsoft.com/office/word/2018/wordml/cex" xmlns:w16cid="http://schemas.microsoft.com/office/word/2016/wordml/cid" xmlns:w16="http://schemas.microsoft.com/office/word/2018/wordml" xmlns:w16sdtdh="http://schemas.microsoft.com/office/word/2020/wordml/sdtdatahash" xmlns:w16se="http://schemas.microsoft.com/office/word/2015/wordml/symex" mc:Ignorable="w14 w15 w16se w16cid w16 w16cex w16sdtdh">
   <w:docDefaults>
     <w:rPrDefault>
       <w:rPr>
@@ -681,7 +644,7 @@
       </w:pPr>
     </w:pPrDefault>
   </w:docDefaults>
-  <w:latentStyles w:defLockedState="0" w:defUIPriority="99" w:defSemiHidden="0" w:defUnhideWhenUsed="0" w:defQFormat="0" w:count="371">
+  <w:latentStyles w:defLockedState="0" w:defUIPriority="99" w:defSemiHidden="0" w:defUnhideWhenUsed="0" w:defQFormat="0" w:count="376">
     <w:lsdException w:name="Normal" w:uiPriority="0" w:qFormat="1"/>
     <w:lsdException w:name="heading 1" w:uiPriority="9" w:qFormat="1"/>
     <w:lsdException w:name="heading 2" w:semiHidden="1" w:uiPriority="9" w:unhideWhenUsed="1" w:qFormat="1"/>
@@ -787,7 +750,6 @@
     <w:lsdException w:name="HTML Sample" w:semiHidden="1" w:unhideWhenUsed="1"/>
     <w:lsdException w:name="HTML Typewriter" w:semiHidden="1" w:unhideWhenUsed="1"/>
     <w:lsdException w:name="HTML Variable" w:semiHidden="1" w:unhideWhenUsed="1"/>
-    <w:lsdException w:name="Normal Table" w:semiHidden="1" w:unhideWhenUsed="1"/>
     <w:lsdException w:name="annotation subject" w:semiHidden="1" w:unhideWhenUsed="1"/>
     <w:lsdException w:name="No List" w:semiHidden="1" w:unhideWhenUsed="1"/>
     <w:lsdException w:name="Outline List 1" w:semiHidden="1" w:unhideWhenUsed="1"/>
@@ -830,11 +792,8 @@
     <w:lsdException w:name="Table Contemporary" w:semiHidden="1" w:unhideWhenUsed="1"/>
     <w:lsdException w:name="Table Elegant" w:semiHidden="1" w:unhideWhenUsed="1"/>
     <w:lsdException w:name="Table Professional" w:semiHidden="1" w:unhideWhenUsed="1"/>
-    <w:lsdException w:name="Table Subtle 1" w:semiHidden="1" w:unhideWhenUsed="1"/>
     <w:lsdException w:name="Table Subtle 2" w:semiHidden="1" w:unhideWhenUsed="1"/>
     <w:lsdException w:name="Table Web 1" w:semiHidden="1" w:unhideWhenUsed="1"/>
-    <w:lsdException w:name="Table Web 2" w:semiHidden="1" w:unhideWhenUsed="1"/>
-    <w:lsdException w:name="Table Web 3" w:semiHidden="1" w:unhideWhenUsed="1"/>
     <w:lsdException w:name="Balloon Text" w:semiHidden="1" w:unhideWhenUsed="1"/>
     <w:lsdException w:name="Table Grid" w:uiPriority="39"/>
     <w:lsdException w:name="Table Theme" w:semiHidden="1" w:unhideWhenUsed="1"/>
@@ -1053,6 +1012,11 @@
     <w:lsdException w:name="List Table 5 Dark Accent 6" w:uiPriority="50"/>
     <w:lsdException w:name="List Table 6 Colorful Accent 6" w:uiPriority="51"/>
     <w:lsdException w:name="List Table 7 Colorful Accent 6" w:uiPriority="52"/>
+    <w:lsdException w:name="Mention" w:semiHidden="1" w:unhideWhenUsed="1"/>
+    <w:lsdException w:name="Smart Hyperlink" w:semiHidden="1" w:unhideWhenUsed="1"/>
+    <w:lsdException w:name="Hashtag" w:semiHidden="1" w:unhideWhenUsed="1"/>
+    <w:lsdException w:name="Unresolved Mention" w:semiHidden="1" w:unhideWhenUsed="1"/>
+    <w:lsdException w:name="Smart Link" w:semiHidden="1" w:unhideWhenUsed="1"/>
   </w:latentStyles>
   <w:style w:type="paragraph" w:default="1" w:styleId="a">
     <w:name w:val="Normal"/>

--- a/picture/자기소개.docx
+++ b/picture/자기소개.docx
@@ -1,10 +1,7 @@
 
 <file path=word/document.xml><?xml version="1.0" encoding="utf-8"?>
-<w:document xmlns:wpc="http://schemas.microsoft.com/office/word/2010/wordprocessingCanvas" xmlns:cx="http://schemas.microsoft.com/office/drawing/2014/chartex" xmlns:cx1="http://schemas.microsoft.com/office/drawing/2015/9/8/chartex" xmlns:cx2="http://schemas.microsoft.com/office/drawing/2015/10/21/chartex" xmlns:cx3="http://schemas.microsoft.com/office/drawing/2016/5/9/chartex" xmlns:cx4="http://schemas.microsoft.com/office/drawing/2016/5/10/chartex" xmlns:cx5="http://schemas.microsoft.com/office/drawing/2016/5/11/chartex" xmlns:cx6="http://schemas.microsoft.com/office/drawing/2016/5/12/chartex" xmlns:cx7="http://schemas.microsoft.com/office/drawing/2016/5/13/chartex" xmlns:cx8="http://schemas.microsoft.com/office/drawing/2016/5/14/chartex" xmlns:mc="http://schemas.openxmlformats.org/markup-compatibility/2006" xmlns:aink="http://schemas.microsoft.com/office/drawing/2016/ink" xmlns:am3d="http://schemas.microsoft.com/office/drawing/2017/model3d" xmlns:o="urn:schemas-microsoft-com:office:office" xmlns:r="http://schemas.openxmlformats.org/officeDocument/2006/relationships" xmlns:m="http://schemas.openxmlformats.org/officeDocument/2006/math" xmlns:v="urn:schemas-microsoft-com:vml" xmlns:wp14="http://schemas.microsoft.com/office/word/2010/wordprocessingDrawing" xmlns:wp="http://schemas.openxmlformats.org/drawingml/2006/wordprocessingDrawing" xmlns:w10="urn:schemas-microsoft-com:office:word" xmlns:w="http://schemas.openxmlformats.org/wordprocessingml/2006/main" xmlns:w14="http://schemas.microsoft.com/office/word/2010/wordml" xmlns:w15="http://schemas.microsoft.com/office/word/2012/wordml" xmlns:w16cex="http://schemas.microsoft.com/office/word/2018/wordml/cex" xmlns:w16cid="http://schemas.microsoft.com/office/word/2016/wordml/cid" xmlns:w16="http://schemas.microsoft.com/office/word/2018/wordml" xmlns:w16sdtdh="http://schemas.microsoft.com/office/word/2020/wordml/sdtdatahash" xmlns:w16se="http://schemas.microsoft.com/office/word/2015/wordml/symex" xmlns:wpg="http://schemas.microsoft.com/office/word/2010/wordprocessingGroup" xmlns:wpi="http://schemas.microsoft.com/office/word/2010/wordprocessingInk" xmlns:wne="http://schemas.microsoft.com/office/word/2006/wordml" xmlns:wps="http://schemas.microsoft.com/office/word/2010/wordprocessingShape" mc:Ignorable="w14 w15 w16se w16cid w16 w16cex w16sdtdh wp14">
+<w:document xmlns:wpc="http://schemas.microsoft.com/office/word/2010/wordprocessingCanvas" xmlns:cx="http://schemas.microsoft.com/office/drawing/2014/chartex" xmlns:mc="http://schemas.openxmlformats.org/markup-compatibility/2006" xmlns:o="urn:schemas-microsoft-com:office:office" xmlns:r="http://schemas.openxmlformats.org/officeDocument/2006/relationships" xmlns:m="http://schemas.openxmlformats.org/officeDocument/2006/math" xmlns:v="urn:schemas-microsoft-com:vml" xmlns:wp14="http://schemas.microsoft.com/office/word/2010/wordprocessingDrawing" xmlns:wp="http://schemas.openxmlformats.org/drawingml/2006/wordprocessingDrawing" xmlns:w10="urn:schemas-microsoft-com:office:word" xmlns:w="http://schemas.openxmlformats.org/wordprocessingml/2006/main" xmlns:w14="http://schemas.microsoft.com/office/word/2010/wordml" xmlns:w15="http://schemas.microsoft.com/office/word/2012/wordml" xmlns:w16se="http://schemas.microsoft.com/office/word/2015/wordml/symex" xmlns:wpg="http://schemas.microsoft.com/office/word/2010/wordprocessingGroup" xmlns:wpi="http://schemas.microsoft.com/office/word/2010/wordprocessingInk" xmlns:wne="http://schemas.microsoft.com/office/word/2006/wordml" xmlns:wps="http://schemas.microsoft.com/office/word/2010/wordprocessingShape" mc:Ignorable="w14 w15 w16se wp14">
   <w:body>
-    <w:p/>
-    <w:p/>
-    <w:p/>
     <w:p>
       <w:pPr>
         <w:pStyle w:val="a3"/>
@@ -26,11 +23,19 @@
         <w:pStyle w:val="a3"/>
         <w:ind w:leftChars="0" w:left="760"/>
       </w:pPr>
-      <w:r>
-        <w:rPr>
-          <w:rFonts w:hint="eastAsia"/>
-        </w:rPr>
-        <w:t xml:space="preserve">임베디드 분야를 지원한 </w:t>
+      <w:proofErr w:type="spellStart"/>
+      <w:r>
+        <w:rPr>
+          <w:rFonts w:hint="eastAsia"/>
+        </w:rPr>
+        <w:t>임베디드</w:t>
+      </w:r>
+      <w:proofErr w:type="spellEnd"/>
+      <w:r>
+        <w:rPr>
+          <w:rFonts w:hint="eastAsia"/>
+        </w:rPr>
+        <w:t xml:space="preserve"> 분야를 지원한 </w:t>
       </w:r>
       <w:proofErr w:type="spellStart"/>
       <w:r>
@@ -119,13 +124,7 @@
         <w:rPr>
           <w:rFonts w:hint="eastAsia"/>
         </w:rPr>
-        <w:t xml:space="preserve">제 취미 생활과 열차의 시스템 개발이 </w:t>
-      </w:r>
-      <w:r>
-        <w:rPr>
-          <w:rFonts w:hint="eastAsia"/>
-        </w:rPr>
-        <w:t>일치하는 부분이 있어서 지원하게 되었습니다.</w:t>
+        <w:t>제 취미 생활과 열차의 시스템 개발이 일치하는 부분이 있어서 지원하게 되었습니다.</w:t>
       </w:r>
       <w:r>
         <w:t xml:space="preserve"> </w:t>
@@ -167,7 +166,14 @@
         <w:rPr>
           <w:rFonts w:hint="eastAsia"/>
         </w:rPr>
-        <w:t xml:space="preserve">4족 로봇은  </w:t>
+        <w:t xml:space="preserve">4족 </w:t>
+      </w:r>
+      <w:proofErr w:type="gramStart"/>
+      <w:r>
+        <w:rPr>
+          <w:rFonts w:hint="eastAsia"/>
+        </w:rPr>
+        <w:t xml:space="preserve">로봇은  </w:t>
       </w:r>
       <w:r>
         <w:t>CAN</w:t>
@@ -178,6 +184,7 @@
         </w:rPr>
         <w:t>통신</w:t>
       </w:r>
+      <w:proofErr w:type="gramEnd"/>
       <w:r>
         <w:t xml:space="preserve">, ADC </w:t>
       </w:r>
@@ -245,7 +252,67 @@
     <w:p>
       <w:pPr>
         <w:ind w:left="760"/>
-      </w:pPr>
+        <w:rPr>
+          <w:rFonts w:hint="eastAsia"/>
+        </w:rPr>
+      </w:pPr>
+      <w:r>
+        <w:rPr>
+          <w:rFonts w:hint="eastAsia"/>
+        </w:rPr>
+        <w:t>제 강점은 새로운 것을 받아들이는 자세입니다.</w:t>
+      </w:r>
+      <w:r>
+        <w:t xml:space="preserve"> </w:t>
+      </w:r>
+      <w:r>
+        <w:rPr>
+          <w:rFonts w:hint="eastAsia"/>
+        </w:rPr>
+        <w:t>제가 수학을 공부할 때 자세가 소프트웨어 개발에 영향을 주어서 알 때까지 학습하는 습관이 되었습니다.</w:t>
+      </w:r>
+      <w:r>
+        <w:t xml:space="preserve"> </w:t>
+      </w:r>
+      <w:r>
+        <w:rPr>
+          <w:rFonts w:hint="eastAsia"/>
+        </w:rPr>
+        <w:t>어려운 것을 학습할 때는 정해진 시간을 두고 다른 업무나 생활까지 영향을 주지 않을 정도 꾸준히 생각합니다. 아무런 성과가 없는 것처럼 보이더라도 새로운 것이 쌓이게 되면 어떠한 일에 디딤돌이 될 것이라 생각합니다.</w:t>
+      </w:r>
+      <w:r>
+        <w:t xml:space="preserve"> </w:t>
+      </w:r>
+      <w:r>
+        <w:rPr>
+          <w:rFonts w:hint="eastAsia"/>
+        </w:rPr>
+        <w:t xml:space="preserve">특히, </w:t>
+      </w:r>
+      <w:r>
+        <w:rPr>
+          <w:rFonts w:hint="eastAsia"/>
+        </w:rPr>
+        <w:t xml:space="preserve">오픈소스와 데이터시트를 비교하고 </w:t>
+      </w:r>
+      <w:r>
+        <w:rPr>
+          <w:rFonts w:hint="eastAsia"/>
+        </w:rPr>
+        <w:t xml:space="preserve">라이브러리를 재구성할 때 </w:t>
+      </w:r>
+      <w:r>
+        <w:rPr>
+          <w:rFonts w:hint="eastAsia"/>
+        </w:rPr>
+        <w:t>큰 도움이 되었습니다.</w:t>
+      </w:r>
+      <w:r>
+        <w:rPr>
+          <w:rFonts w:hint="eastAsia"/>
+        </w:rPr>
+        <w:t xml:space="preserve"> </w:t>
+      </w:r>
     </w:p>
     <w:p/>
     <w:p/>
@@ -264,6 +331,8 @@
         </w:rPr>
         <w:t>성격의 장단점</w:t>
       </w:r>
+      <w:bookmarkStart w:id="0" w:name="_GoBack"/>
+      <w:bookmarkEnd w:id="0"/>
     </w:p>
     <w:p>
       <w:pPr>
@@ -509,15 +578,6 @@
     <w:p/>
     <w:p/>
     <w:p/>
-    <w:p/>
-    <w:p>
-      <w:r>
-        <w:rPr>
-          <w:rFonts w:hint="eastAsia"/>
-        </w:rPr>
-        <w:t xml:space="preserve">학력 사항 </w:t>
-      </w:r>
-    </w:p>
     <w:p/>
     <w:sectPr>
       <w:pgSz w:w="11906" w:h="16838"/>
@@ -530,7 +590,7 @@
 </file>
 
 <file path=word/numbering.xml><?xml version="1.0" encoding="utf-8"?>
-<w:numbering xmlns:wpc="http://schemas.microsoft.com/office/word/2010/wordprocessingCanvas" xmlns:cx="http://schemas.microsoft.com/office/drawing/2014/chartex" xmlns:cx1="http://schemas.microsoft.com/office/drawing/2015/9/8/chartex" xmlns:cx2="http://schemas.microsoft.com/office/drawing/2015/10/21/chartex" xmlns:cx3="http://schemas.microsoft.com/office/drawing/2016/5/9/chartex" xmlns:cx4="http://schemas.microsoft.com/office/drawing/2016/5/10/chartex" xmlns:cx5="http://schemas.microsoft.com/office/drawing/2016/5/11/chartex" xmlns:cx6="http://schemas.microsoft.com/office/drawing/2016/5/12/chartex" xmlns:cx7="http://schemas.microsoft.com/office/drawing/2016/5/13/chartex" xmlns:cx8="http://schemas.microsoft.com/office/drawing/2016/5/14/chartex" xmlns:mc="http://schemas.openxmlformats.org/markup-compatibility/2006" xmlns:aink="http://schemas.microsoft.com/office/drawing/2016/ink" xmlns:am3d="http://schemas.microsoft.com/office/drawing/2017/model3d" xmlns:o="urn:schemas-microsoft-com:office:office" xmlns:r="http://schemas.openxmlformats.org/officeDocument/2006/relationships" xmlns:m="http://schemas.openxmlformats.org/officeDocument/2006/math" xmlns:v="urn:schemas-microsoft-com:vml" xmlns:wp14="http://schemas.microsoft.com/office/word/2010/wordprocessingDrawing" xmlns:wp="http://schemas.openxmlformats.org/drawingml/2006/wordprocessingDrawing" xmlns:w10="urn:schemas-microsoft-com:office:word" xmlns:w="http://schemas.openxmlformats.org/wordprocessingml/2006/main" xmlns:w14="http://schemas.microsoft.com/office/word/2010/wordml" xmlns:w15="http://schemas.microsoft.com/office/word/2012/wordml" xmlns:w16cex="http://schemas.microsoft.com/office/word/2018/wordml/cex" xmlns:w16cid="http://schemas.microsoft.com/office/word/2016/wordml/cid" xmlns:w16="http://schemas.microsoft.com/office/word/2018/wordml" xmlns:w16sdtdh="http://schemas.microsoft.com/office/word/2020/wordml/sdtdatahash" xmlns:w16se="http://schemas.microsoft.com/office/word/2015/wordml/symex" xmlns:wpg="http://schemas.microsoft.com/office/word/2010/wordprocessingGroup" xmlns:wpi="http://schemas.microsoft.com/office/word/2010/wordprocessingInk" xmlns:wne="http://schemas.microsoft.com/office/word/2006/wordml" xmlns:wps="http://schemas.microsoft.com/office/word/2010/wordprocessingShape" mc:Ignorable="w14 w15 w16se w16cid w16 w16cex w16sdtdh wp14">
+<w:numbering xmlns:wpc="http://schemas.microsoft.com/office/word/2010/wordprocessingCanvas" xmlns:cx="http://schemas.microsoft.com/office/drawing/2014/chartex" xmlns:mc="http://schemas.openxmlformats.org/markup-compatibility/2006" xmlns:o="urn:schemas-microsoft-com:office:office" xmlns:r="http://schemas.openxmlformats.org/officeDocument/2006/relationships" xmlns:m="http://schemas.openxmlformats.org/officeDocument/2006/math" xmlns:v="urn:schemas-microsoft-com:vml" xmlns:wp14="http://schemas.microsoft.com/office/word/2010/wordprocessingDrawing" xmlns:wp="http://schemas.openxmlformats.org/drawingml/2006/wordprocessingDrawing" xmlns:w10="urn:schemas-microsoft-com:office:word" xmlns:w="http://schemas.openxmlformats.org/wordprocessingml/2006/main" xmlns:w14="http://schemas.microsoft.com/office/word/2010/wordml" xmlns:w15="http://schemas.microsoft.com/office/word/2012/wordml" xmlns:w16se="http://schemas.microsoft.com/office/word/2015/wordml/symex" xmlns:wpg="http://schemas.microsoft.com/office/word/2010/wordprocessingGroup" xmlns:wpi="http://schemas.microsoft.com/office/word/2010/wordprocessingInk" xmlns:wne="http://schemas.microsoft.com/office/word/2006/wordml" xmlns:wps="http://schemas.microsoft.com/office/word/2010/wordprocessingShape" mc:Ignorable="w14 w15 w16se wp14">
   <w:abstractNum w:abstractNumId="0" w15:restartNumberingAfterBreak="0">
     <w:nsid w:val="510441D2"/>
     <w:multiLevelType w:val="hybridMultilevel"/>
@@ -620,14 +680,14 @@
       </w:pPr>
     </w:lvl>
   </w:abstractNum>
-  <w:num w:numId="1" w16cid:durableId="1854537899">
+  <w:num w:numId="1">
     <w:abstractNumId w:val="0"/>
   </w:num>
 </w:numbering>
 </file>
 
 <file path=word/styles.xml><?xml version="1.0" encoding="utf-8"?>
-<w:styles xmlns:mc="http://schemas.openxmlformats.org/markup-compatibility/2006" xmlns:r="http://schemas.openxmlformats.org/officeDocument/2006/relationships" xmlns:w="http://schemas.openxmlformats.org/wordprocessingml/2006/main" xmlns:w14="http://schemas.microsoft.com/office/word/2010/wordml" xmlns:w15="http://schemas.microsoft.com/office/word/2012/wordml" xmlns:w16cex="http://schemas.microsoft.com/office/word/2018/wordml/cex" xmlns:w16cid="http://schemas.microsoft.com/office/word/2016/wordml/cid" xmlns:w16="http://schemas.microsoft.com/office/word/2018/wordml" xmlns:w16sdtdh="http://schemas.microsoft.com/office/word/2020/wordml/sdtdatahash" xmlns:w16se="http://schemas.microsoft.com/office/word/2015/wordml/symex" mc:Ignorable="w14 w15 w16se w16cid w16 w16cex w16sdtdh">
+<w:styles xmlns:mc="http://schemas.openxmlformats.org/markup-compatibility/2006" xmlns:r="http://schemas.openxmlformats.org/officeDocument/2006/relationships" xmlns:w="http://schemas.openxmlformats.org/wordprocessingml/2006/main" xmlns:w14="http://schemas.microsoft.com/office/word/2010/wordml" xmlns:w15="http://schemas.microsoft.com/office/word/2012/wordml" xmlns:w16se="http://schemas.microsoft.com/office/word/2015/wordml/symex" mc:Ignorable="w14 w15 w16se">
   <w:docDefaults>
     <w:rPrDefault>
       <w:rPr>
@@ -644,7 +704,7 @@
       </w:pPr>
     </w:pPrDefault>
   </w:docDefaults>
-  <w:latentStyles w:defLockedState="0" w:defUIPriority="99" w:defSemiHidden="0" w:defUnhideWhenUsed="0" w:defQFormat="0" w:count="376">
+  <w:latentStyles w:defLockedState="0" w:defUIPriority="99" w:defSemiHidden="0" w:defUnhideWhenUsed="0" w:defQFormat="0" w:count="371">
     <w:lsdException w:name="Normal" w:uiPriority="0" w:qFormat="1"/>
     <w:lsdException w:name="heading 1" w:uiPriority="9" w:qFormat="1"/>
     <w:lsdException w:name="heading 2" w:semiHidden="1" w:uiPriority="9" w:unhideWhenUsed="1" w:qFormat="1"/>
@@ -750,6 +810,7 @@
     <w:lsdException w:name="HTML Sample" w:semiHidden="1" w:unhideWhenUsed="1"/>
     <w:lsdException w:name="HTML Typewriter" w:semiHidden="1" w:unhideWhenUsed="1"/>
     <w:lsdException w:name="HTML Variable" w:semiHidden="1" w:unhideWhenUsed="1"/>
+    <w:lsdException w:name="Normal Table" w:semiHidden="1" w:unhideWhenUsed="1"/>
     <w:lsdException w:name="annotation subject" w:semiHidden="1" w:unhideWhenUsed="1"/>
     <w:lsdException w:name="No List" w:semiHidden="1" w:unhideWhenUsed="1"/>
     <w:lsdException w:name="Outline List 1" w:semiHidden="1" w:unhideWhenUsed="1"/>
@@ -792,8 +853,11 @@
     <w:lsdException w:name="Table Contemporary" w:semiHidden="1" w:unhideWhenUsed="1"/>
     <w:lsdException w:name="Table Elegant" w:semiHidden="1" w:unhideWhenUsed="1"/>
     <w:lsdException w:name="Table Professional" w:semiHidden="1" w:unhideWhenUsed="1"/>
+    <w:lsdException w:name="Table Subtle 1" w:semiHidden="1" w:unhideWhenUsed="1"/>
     <w:lsdException w:name="Table Subtle 2" w:semiHidden="1" w:unhideWhenUsed="1"/>
     <w:lsdException w:name="Table Web 1" w:semiHidden="1" w:unhideWhenUsed="1"/>
+    <w:lsdException w:name="Table Web 2" w:semiHidden="1" w:unhideWhenUsed="1"/>
+    <w:lsdException w:name="Table Web 3" w:semiHidden="1" w:unhideWhenUsed="1"/>
     <w:lsdException w:name="Balloon Text" w:semiHidden="1" w:unhideWhenUsed="1"/>
     <w:lsdException w:name="Table Grid" w:uiPriority="39"/>
     <w:lsdException w:name="Table Theme" w:semiHidden="1" w:unhideWhenUsed="1"/>
@@ -1012,11 +1076,6 @@
     <w:lsdException w:name="List Table 5 Dark Accent 6" w:uiPriority="50"/>
     <w:lsdException w:name="List Table 6 Colorful Accent 6" w:uiPriority="51"/>
     <w:lsdException w:name="List Table 7 Colorful Accent 6" w:uiPriority="52"/>
-    <w:lsdException w:name="Mention" w:semiHidden="1" w:unhideWhenUsed="1"/>
-    <w:lsdException w:name="Smart Hyperlink" w:semiHidden="1" w:unhideWhenUsed="1"/>
-    <w:lsdException w:name="Hashtag" w:semiHidden="1" w:unhideWhenUsed="1"/>
-    <w:lsdException w:name="Unresolved Mention" w:semiHidden="1" w:unhideWhenUsed="1"/>
-    <w:lsdException w:name="Smart Link" w:semiHidden="1" w:unhideWhenUsed="1"/>
   </w:latentStyles>
   <w:style w:type="paragraph" w:default="1" w:styleId="a">
     <w:name w:val="Normal"/>
